--- a/analysis.docx
+++ b/analysis.docx
@@ -2,6 +2,377 @@
 <file path=word/document.xml><?xml version="1.0" encoding="utf-8"?>
 <w:document xmlns:wpc="http://schemas.microsoft.com/office/word/2010/wordprocessingCanvas" xmlns:cx="http://schemas.microsoft.com/office/drawing/2014/chartex" xmlns:cx1="http://schemas.microsoft.com/office/drawing/2015/9/8/chartex" xmlns:cx2="http://schemas.microsoft.com/office/drawing/2015/10/21/chartex" xmlns:cx3="http://schemas.microsoft.com/office/drawing/2016/5/9/chartex" xmlns:cx4="http://schemas.microsoft.com/office/drawing/2016/5/10/chartex" xmlns:cx5="http://schemas.microsoft.com/office/drawing/2016/5/11/chartex" xmlns:cx6="http://schemas.microsoft.com/office/drawing/2016/5/12/chartex" xmlns:cx7="http://schemas.microsoft.com/office/drawing/2016/5/13/chartex" xmlns:cx8="http://schemas.microsoft.com/office/drawing/2016/5/14/chartex" xmlns:mc="http://schemas.openxmlformats.org/markup-compatibility/2006" xmlns:aink="http://schemas.microsoft.com/office/drawing/2016/ink" xmlns:am3d="http://schemas.microsoft.com/office/drawing/2017/model3d" xmlns:o="urn:schemas-microsoft-com:office:office" xmlns:oel="http://schemas.microsoft.com/office/2019/extlst" xmlns:r="http://schemas.openxmlformats.org/officeDocument/2006/relationships" xmlns:m="http://schemas.openxmlformats.org/officeDocument/2006/math" xmlns:v="urn:schemas-microsoft-com:vml" xmlns:wp14="http://schemas.microsoft.com/office/word/2010/wordprocessingDrawing" xmlns:wp="http://schemas.openxmlformats.org/drawingml/2006/wordprocessingDrawing" xmlns:w10="urn:schemas-microsoft-com:office:word" xmlns:w="http://schemas.openxmlformats.org/wordprocessingml/2006/main" xmlns:w14="http://schemas.microsoft.com/office/word/2010/wordml" xmlns:w15="http://schemas.microsoft.com/office/word/2012/wordml" xmlns:w16cex="http://schemas.microsoft.com/office/word/2018/wordml/cex" xmlns:w16cid="http://schemas.microsoft.com/office/word/2016/wordml/cid" xmlns:w16="http://schemas.microsoft.com/office/word/2018/wordml" xmlns:w16du="http://schemas.microsoft.com/office/word/2023/wordml/word16du" xmlns:w16sdtdh="http://schemas.microsoft.com/office/word/2020/wordml/sdtdatahash" xmlns:w16se="http://schemas.microsoft.com/office/word/2015/wordml/symex" xmlns:wpg="http://schemas.microsoft.com/office/word/2010/wordprocessingGroup" xmlns:wpi="http://schemas.microsoft.com/office/word/2010/wordprocessingInk" xmlns:wne="http://schemas.microsoft.com/office/word/2006/wordml" xmlns:wps="http://schemas.microsoft.com/office/word/2010/wordprocessingShape" mc:Ignorable="w14 w15 w16se w16cid w16 w16cex w16sdtdh w16du wp14">
   <w:body>
+    <w:p>
+      <w:r>
+        <w:t>I</w:t>
+      </w:r>
+      <w:r>
+        <w:t>n the A* search algorithm</w:t>
+      </w:r>
+      <w:r>
+        <w:t xml:space="preserve">, the choice of </w:t>
+      </w:r>
+      <w:r>
+        <w:t>heuristic</w:t>
+      </w:r>
+      <w:r>
+        <w:t xml:space="preserve"> significantly</w:t>
+      </w:r>
+      <w:r>
+        <w:t xml:space="preserve"> affects</w:t>
+      </w:r>
+      <w:r>
+        <w:t xml:space="preserve"> the </w:t>
+      </w:r>
+      <w:r>
+        <w:t>path count</w:t>
+      </w:r>
+      <w:r>
+        <w:t xml:space="preserve"> and</w:t>
+      </w:r>
+      <w:r>
+        <w:t xml:space="preserve"> explored count. The two heuristics under consideration are the Euclidean </w:t>
+      </w:r>
+      <w:r>
+        <w:t xml:space="preserve">and </w:t>
+      </w:r>
+      <w:r>
+        <w:t>Manhattan distance.</w:t>
+      </w:r>
+    </w:p>
+    <w:p>
+      <w:pPr>
+        <w:rPr>
+          <w:b/>
+          <w:bCs/>
+        </w:rPr>
+      </w:pPr>
+      <w:r>
+        <w:rPr>
+          <w:b/>
+          <w:bCs/>
+        </w:rPr>
+        <w:t>Differences in Path Count</w:t>
+      </w:r>
+    </w:p>
+    <w:p>
+      <w:pPr>
+        <w:rPr>
+          <w:u w:val="single"/>
+        </w:rPr>
+      </w:pPr>
+      <w:r>
+        <w:rPr>
+          <w:u w:val="single"/>
+        </w:rPr>
+        <w:t>A*_Manhattan (Path Count: 59):</w:t>
+      </w:r>
+      <w:r>
+        <w:t xml:space="preserve"> The Manhattan distance heuristic calculates</w:t>
+      </w:r>
+      <w:r>
+        <w:t xml:space="preserve"> </w:t>
+      </w:r>
+      <w:r>
+        <w:t xml:space="preserve">how many horizontal and vertical steps </w:t>
+      </w:r>
+      <w:r>
+        <w:t>are</w:t>
+      </w:r>
+      <w:r>
+        <w:t xml:space="preserve"> </w:t>
+      </w:r>
+      <w:r>
+        <w:t>required</w:t>
+      </w:r>
+      <w:r>
+        <w:t xml:space="preserve"> to reach the goal from the current </w:t>
+      </w:r>
+      <w:r>
+        <w:t>node. This</w:t>
+      </w:r>
+      <w:r>
+        <w:t xml:space="preserve"> heuristic perfectly aligns with the</w:t>
+      </w:r>
+      <w:r>
+        <w:t xml:space="preserve"> agent's movement since </w:t>
+      </w:r>
+      <w:r>
+        <w:t>the agent can only move in straight lines</w:t>
+      </w:r>
+      <w:r>
+        <w:t xml:space="preserve">. </w:t>
+      </w:r>
+      <w:r>
+        <w:t>This accurate estimation allows the A* algorithm to efficiently prioritize</w:t>
+      </w:r>
+      <w:r>
+        <w:t xml:space="preserve"> the</w:t>
+      </w:r>
+      <w:r>
+        <w:t xml:space="preserve"> nodes that are </w:t>
+      </w:r>
+      <w:proofErr w:type="gramStart"/>
+      <w:r>
+        <w:t>actually</w:t>
+      </w:r>
+      <w:r>
+        <w:t xml:space="preserve"> closer</w:t>
+      </w:r>
+      <w:proofErr w:type="gramEnd"/>
+      <w:r>
+        <w:t xml:space="preserve"> to the goal</w:t>
+      </w:r>
+      <w:r>
+        <w:t xml:space="preserve">. Consequently, it leads </w:t>
+      </w:r>
+      <w:r>
+        <w:t>to a shorter path count of 59 steps.</w:t>
+      </w:r>
+    </w:p>
+    <w:p>
+      <w:r>
+        <w:rPr>
+          <w:u w:val="single"/>
+        </w:rPr>
+        <w:t>A*_Euclidean (Path Count: 72):</w:t>
+      </w:r>
+      <w:r>
+        <w:t xml:space="preserve">  </w:t>
+      </w:r>
+      <w:r>
+        <w:t xml:space="preserve">This heuristic calculates </w:t>
+      </w:r>
+      <w:r>
+        <w:t>the straight</w:t>
+      </w:r>
+      <w:r>
+        <w:t>-line</w:t>
+      </w:r>
+      <w:r>
+        <w:t xml:space="preserve"> distance </w:t>
+      </w:r>
+      <w:r>
+        <w:t>from</w:t>
+      </w:r>
+      <w:r>
+        <w:t xml:space="preserve"> a node </w:t>
+      </w:r>
+      <w:r>
+        <w:t>to</w:t>
+      </w:r>
+      <w:r>
+        <w:t xml:space="preserve"> the goal</w:t>
+      </w:r>
+      <w:r>
+        <w:t xml:space="preserve">, as if the vacuum agent could move </w:t>
+      </w:r>
+      <w:r>
+        <w:t>freely in any direction, including</w:t>
+      </w:r>
+      <w:r>
+        <w:t xml:space="preserve"> diagonally. As it is not permissible in the </w:t>
+      </w:r>
+      <w:r>
+        <w:t>given grid</w:t>
+      </w:r>
+      <w:r>
+        <w:t xml:space="preserve">, </w:t>
+      </w:r>
+      <w:proofErr w:type="gramStart"/>
+      <w:r>
+        <w:t>this heuristic underestimates</w:t>
+      </w:r>
+      <w:proofErr w:type="gramEnd"/>
+      <w:r>
+        <w:t xml:space="preserve"> the actual cost</w:t>
+      </w:r>
+      <w:r>
+        <w:t xml:space="preserve"> more </w:t>
+      </w:r>
+      <w:r>
+        <w:t>significantly than the Manhattan distance</w:t>
+      </w:r>
+      <w:r>
+        <w:t xml:space="preserve">. So, </w:t>
+      </w:r>
+      <w:r>
+        <w:t>A* using the Euclidean heuristic</w:t>
+      </w:r>
+      <w:r>
+        <w:t xml:space="preserve"> prioritizes</w:t>
+      </w:r>
+      <w:r>
+        <w:t xml:space="preserve"> nodes that appear closer under the Euclidean distance</w:t>
+      </w:r>
+      <w:r>
+        <w:t>.</w:t>
+      </w:r>
+      <w:r>
+        <w:t xml:space="preserve"> </w:t>
+      </w:r>
+      <w:r>
+        <w:t>However,</w:t>
+      </w:r>
+      <w:r>
+        <w:t xml:space="preserve"> </w:t>
+      </w:r>
+      <w:r>
+        <w:t>it requires</w:t>
+      </w:r>
+      <w:r>
+        <w:t xml:space="preserve"> more steps to reach </w:t>
+      </w:r>
+      <w:r>
+        <w:t>because of</w:t>
+      </w:r>
+      <w:r>
+        <w:t xml:space="preserve"> the grid's movement constraints</w:t>
+      </w:r>
+      <w:r>
+        <w:t xml:space="preserve"> and </w:t>
+      </w:r>
+      <w:r>
+        <w:t>settles for a longer path of 72 steps</w:t>
+      </w:r>
+      <w:r>
+        <w:t xml:space="preserve">. </w:t>
+      </w:r>
+    </w:p>
+    <w:p>
+      <w:pPr>
+        <w:rPr>
+          <w:b/>
+          <w:bCs/>
+        </w:rPr>
+      </w:pPr>
+      <w:r>
+        <w:rPr>
+          <w:b/>
+          <w:bCs/>
+        </w:rPr>
+        <w:t>Differences in Explored Count</w:t>
+      </w:r>
+    </w:p>
+    <w:p>
+      <w:r>
+        <w:rPr>
+          <w:u w:val="single"/>
+        </w:rPr>
+        <w:t>A*_Manhattan (Explored Count: 154):</w:t>
+      </w:r>
+      <w:r>
+        <w:t xml:space="preserve">  Because the Manhattan heuristic is accurate for this grid,</w:t>
+      </w:r>
+      <w:r>
+        <w:t xml:space="preserve"> </w:t>
+      </w:r>
+      <w:r>
+        <w:t xml:space="preserve">A* explores more nodes to ensure it finds the </w:t>
+      </w:r>
+      <w:r>
+        <w:t>shortest</w:t>
+      </w:r>
+      <w:r>
+        <w:t xml:space="preserve"> path</w:t>
+      </w:r>
+      <w:r>
+        <w:t>. It explores</w:t>
+      </w:r>
+      <w:r>
+        <w:t xml:space="preserve"> various branches </w:t>
+      </w:r>
+      <w:r>
+        <w:t xml:space="preserve">whose total cost is minimal. </w:t>
+      </w:r>
+      <w:r>
+        <w:t xml:space="preserve">This thorough exploration </w:t>
+      </w:r>
+      <w:r>
+        <w:t>gives a</w:t>
+      </w:r>
+      <w:r>
+        <w:t xml:space="preserve"> higher explored count of 154 nodes. The consistent nature of the heuristic ensures optimality but at the </w:t>
+      </w:r>
+      <w:r>
+        <w:t>expense</w:t>
+      </w:r>
+      <w:r>
+        <w:t xml:space="preserve"> of increased explored count</w:t>
+      </w:r>
+      <w:r>
+        <w:t>.</w:t>
+      </w:r>
+    </w:p>
+    <w:p>
+      <w:r>
+        <w:rPr>
+          <w:u w:val="single"/>
+        </w:rPr>
+        <w:t>A*_Euclidean (Explored Count: 101)</w:t>
+      </w:r>
+      <w:r>
+        <w:rPr>
+          <w:u w:val="single"/>
+        </w:rPr>
+        <w:t>:</w:t>
+      </w:r>
+      <w:r>
+        <w:t xml:space="preserve"> </w:t>
+      </w:r>
+      <w:r>
+        <w:t xml:space="preserve">As discussed earlier, the </w:t>
+      </w:r>
+      <w:r>
+        <w:t>Euclidean heuristic</w:t>
+      </w:r>
+      <w:r>
+        <w:t xml:space="preserve"> is less accurate because </w:t>
+      </w:r>
+      <w:r>
+        <w:t>it ignores the movement restrictions</w:t>
+      </w:r>
+      <w:r>
+        <w:t>. This ignorance makes the algorithm overly optimistic, so it explores fewer nodes. B</w:t>
+      </w:r>
+      <w:r>
+        <w:t xml:space="preserve">ut </w:t>
+      </w:r>
+      <w:r>
+        <w:t xml:space="preserve">it </w:t>
+      </w:r>
+      <w:r>
+        <w:t>can miss shorter paths.</w:t>
+      </w:r>
+      <w:r>
+        <w:t xml:space="preserve"> So, at the expense of not </w:t>
+      </w:r>
+      <w:r>
+        <w:t>exploring alternative routes</w:t>
+      </w:r>
+      <w:r>
+        <w:t xml:space="preserve">, this algorithm </w:t>
+      </w:r>
+      <w:r>
+        <w:t>result</w:t>
+      </w:r>
+      <w:r>
+        <w:t>s</w:t>
+      </w:r>
+      <w:r>
+        <w:t xml:space="preserve"> in a lower explored count of 101 nodes</w:t>
+      </w:r>
+      <w:r>
+        <w:t>.</w:t>
+      </w:r>
+    </w:p>
+    <w:p>
+      <w:pPr>
+        <w:rPr>
+          <w:u w:val="single"/>
+        </w:rPr>
+      </w:pPr>
+    </w:p>
     <w:p/>
     <w:sectPr>
       <w:pgSz w:w="12240" w:h="15840"/>
@@ -11,6 +382,431 @@
     </w:sectPr>
   </w:body>
 </w:document>
+</file>
+
+<file path=word/numbering.xml><?xml version="1.0" encoding="utf-8"?>
+<w:numbering xmlns:wpc="http://schemas.microsoft.com/office/word/2010/wordprocessingCanvas" xmlns:cx="http://schemas.microsoft.com/office/drawing/2014/chartex" xmlns:cx1="http://schemas.microsoft.com/office/drawing/2015/9/8/chartex" xmlns:cx2="http://schemas.microsoft.com/office/drawing/2015/10/21/chartex" xmlns:cx3="http://schemas.microsoft.com/office/drawing/2016/5/9/chartex" xmlns:cx4="http://schemas.microsoft.com/office/drawing/2016/5/10/chartex" xmlns:cx5="http://schemas.microsoft.com/office/drawing/2016/5/11/chartex" xmlns:cx6="http://schemas.microsoft.com/office/drawing/2016/5/12/chartex" xmlns:cx7="http://schemas.microsoft.com/office/drawing/2016/5/13/chartex" xmlns:cx8="http://schemas.microsoft.com/office/drawing/2016/5/14/chartex" xmlns:mc="http://schemas.openxmlformats.org/markup-compatibility/2006" xmlns:aink="http://schemas.microsoft.com/office/drawing/2016/ink" xmlns:am3d="http://schemas.microsoft.com/office/drawing/2017/model3d" xmlns:o="urn:schemas-microsoft-com:office:office" xmlns:oel="http://schemas.microsoft.com/office/2019/extlst" xmlns:r="http://schemas.openxmlformats.org/officeDocument/2006/relationships" xmlns:m="http://schemas.openxmlformats.org/officeDocument/2006/math" xmlns:v="urn:schemas-microsoft-com:vml" xmlns:wp14="http://schemas.microsoft.com/office/word/2010/wordprocessingDrawing" xmlns:wp="http://schemas.openxmlformats.org/drawingml/2006/wordprocessingDrawing" xmlns:w10="urn:schemas-microsoft-com:office:word" xmlns:w="http://schemas.openxmlformats.org/wordprocessingml/2006/main" xmlns:w14="http://schemas.microsoft.com/office/word/2010/wordml" xmlns:w15="http://schemas.microsoft.com/office/word/2012/wordml" xmlns:w16cex="http://schemas.microsoft.com/office/word/2018/wordml/cex" xmlns:w16cid="http://schemas.microsoft.com/office/word/2016/wordml/cid" xmlns:w16="http://schemas.microsoft.com/office/word/2018/wordml" xmlns:w16du="http://schemas.microsoft.com/office/word/2023/wordml/word16du" xmlns:w16sdtdh="http://schemas.microsoft.com/office/word/2020/wordml/sdtdatahash" xmlns:w16se="http://schemas.microsoft.com/office/word/2015/wordml/symex" xmlns:wpg="http://schemas.microsoft.com/office/word/2010/wordprocessingGroup" xmlns:wpi="http://schemas.microsoft.com/office/word/2010/wordprocessingInk" xmlns:wne="http://schemas.microsoft.com/office/word/2006/wordml" xmlns:wps="http://schemas.microsoft.com/office/word/2010/wordprocessingShape" mc:Ignorable="w14 w15 w16se w16cid w16 w16cex w16sdtdh w16du wp14">
+  <w:abstractNum w:abstractNumId="0" w15:restartNumberingAfterBreak="0">
+    <w:nsid w:val="02826116"/>
+    <w:multiLevelType w:val="multilevel"/>
+    <w:tmpl w:val="87D8D6DA"/>
+    <w:lvl w:ilvl="0">
+      <w:start w:val="1"/>
+      <w:numFmt w:val="bullet"/>
+      <w:lvlText w:val=""/>
+      <w:lvlJc w:val="left"/>
+      <w:pPr>
+        <w:tabs>
+          <w:tab w:val="num" w:pos="720"/>
+        </w:tabs>
+        <w:ind w:left="720" w:hanging="360"/>
+      </w:pPr>
+      <w:rPr>
+        <w:rFonts w:ascii="Symbol" w:hAnsi="Symbol" w:hint="default"/>
+        <w:sz w:val="20"/>
+      </w:rPr>
+    </w:lvl>
+    <w:lvl w:ilvl="1" w:tentative="1">
+      <w:start w:val="1"/>
+      <w:numFmt w:val="bullet"/>
+      <w:lvlText w:val="o"/>
+      <w:lvlJc w:val="left"/>
+      <w:pPr>
+        <w:tabs>
+          <w:tab w:val="num" w:pos="1440"/>
+        </w:tabs>
+        <w:ind w:left="1440" w:hanging="360"/>
+      </w:pPr>
+      <w:rPr>
+        <w:rFonts w:ascii="Courier New" w:hAnsi="Courier New" w:hint="default"/>
+        <w:sz w:val="20"/>
+      </w:rPr>
+    </w:lvl>
+    <w:lvl w:ilvl="2" w:tentative="1">
+      <w:start w:val="1"/>
+      <w:numFmt w:val="bullet"/>
+      <w:lvlText w:val=""/>
+      <w:lvlJc w:val="left"/>
+      <w:pPr>
+        <w:tabs>
+          <w:tab w:val="num" w:pos="2160"/>
+        </w:tabs>
+        <w:ind w:left="2160" w:hanging="360"/>
+      </w:pPr>
+      <w:rPr>
+        <w:rFonts w:ascii="Wingdings" w:hAnsi="Wingdings" w:hint="default"/>
+        <w:sz w:val="20"/>
+      </w:rPr>
+    </w:lvl>
+    <w:lvl w:ilvl="3" w:tentative="1">
+      <w:start w:val="1"/>
+      <w:numFmt w:val="bullet"/>
+      <w:lvlText w:val=""/>
+      <w:lvlJc w:val="left"/>
+      <w:pPr>
+        <w:tabs>
+          <w:tab w:val="num" w:pos="2880"/>
+        </w:tabs>
+        <w:ind w:left="2880" w:hanging="360"/>
+      </w:pPr>
+      <w:rPr>
+        <w:rFonts w:ascii="Wingdings" w:hAnsi="Wingdings" w:hint="default"/>
+        <w:sz w:val="20"/>
+      </w:rPr>
+    </w:lvl>
+    <w:lvl w:ilvl="4" w:tentative="1">
+      <w:start w:val="1"/>
+      <w:numFmt w:val="bullet"/>
+      <w:lvlText w:val=""/>
+      <w:lvlJc w:val="left"/>
+      <w:pPr>
+        <w:tabs>
+          <w:tab w:val="num" w:pos="3600"/>
+        </w:tabs>
+        <w:ind w:left="3600" w:hanging="360"/>
+      </w:pPr>
+      <w:rPr>
+        <w:rFonts w:ascii="Wingdings" w:hAnsi="Wingdings" w:hint="default"/>
+        <w:sz w:val="20"/>
+      </w:rPr>
+    </w:lvl>
+    <w:lvl w:ilvl="5" w:tentative="1">
+      <w:start w:val="1"/>
+      <w:numFmt w:val="bullet"/>
+      <w:lvlText w:val=""/>
+      <w:lvlJc w:val="left"/>
+      <w:pPr>
+        <w:tabs>
+          <w:tab w:val="num" w:pos="4320"/>
+        </w:tabs>
+        <w:ind w:left="4320" w:hanging="360"/>
+      </w:pPr>
+      <w:rPr>
+        <w:rFonts w:ascii="Wingdings" w:hAnsi="Wingdings" w:hint="default"/>
+        <w:sz w:val="20"/>
+      </w:rPr>
+    </w:lvl>
+    <w:lvl w:ilvl="6" w:tentative="1">
+      <w:start w:val="1"/>
+      <w:numFmt w:val="bullet"/>
+      <w:lvlText w:val=""/>
+      <w:lvlJc w:val="left"/>
+      <w:pPr>
+        <w:tabs>
+          <w:tab w:val="num" w:pos="5040"/>
+        </w:tabs>
+        <w:ind w:left="5040" w:hanging="360"/>
+      </w:pPr>
+      <w:rPr>
+        <w:rFonts w:ascii="Wingdings" w:hAnsi="Wingdings" w:hint="default"/>
+        <w:sz w:val="20"/>
+      </w:rPr>
+    </w:lvl>
+    <w:lvl w:ilvl="7" w:tentative="1">
+      <w:start w:val="1"/>
+      <w:numFmt w:val="bullet"/>
+      <w:lvlText w:val=""/>
+      <w:lvlJc w:val="left"/>
+      <w:pPr>
+        <w:tabs>
+          <w:tab w:val="num" w:pos="5760"/>
+        </w:tabs>
+        <w:ind w:left="5760" w:hanging="360"/>
+      </w:pPr>
+      <w:rPr>
+        <w:rFonts w:ascii="Wingdings" w:hAnsi="Wingdings" w:hint="default"/>
+        <w:sz w:val="20"/>
+      </w:rPr>
+    </w:lvl>
+    <w:lvl w:ilvl="8" w:tentative="1">
+      <w:start w:val="1"/>
+      <w:numFmt w:val="bullet"/>
+      <w:lvlText w:val=""/>
+      <w:lvlJc w:val="left"/>
+      <w:pPr>
+        <w:tabs>
+          <w:tab w:val="num" w:pos="6480"/>
+        </w:tabs>
+        <w:ind w:left="6480" w:hanging="360"/>
+      </w:pPr>
+      <w:rPr>
+        <w:rFonts w:ascii="Wingdings" w:hAnsi="Wingdings" w:hint="default"/>
+        <w:sz w:val="20"/>
+      </w:rPr>
+    </w:lvl>
+  </w:abstractNum>
+  <w:abstractNum w:abstractNumId="1" w15:restartNumberingAfterBreak="0">
+    <w:nsid w:val="270535DB"/>
+    <w:multiLevelType w:val="multilevel"/>
+    <w:tmpl w:val="7D4AEF0C"/>
+    <w:lvl w:ilvl="0">
+      <w:start w:val="1"/>
+      <w:numFmt w:val="bullet"/>
+      <w:lvlText w:val=""/>
+      <w:lvlJc w:val="left"/>
+      <w:pPr>
+        <w:tabs>
+          <w:tab w:val="num" w:pos="720"/>
+        </w:tabs>
+        <w:ind w:left="720" w:hanging="360"/>
+      </w:pPr>
+      <w:rPr>
+        <w:rFonts w:ascii="Symbol" w:hAnsi="Symbol" w:hint="default"/>
+        <w:sz w:val="20"/>
+      </w:rPr>
+    </w:lvl>
+    <w:lvl w:ilvl="1" w:tentative="1">
+      <w:start w:val="1"/>
+      <w:numFmt w:val="bullet"/>
+      <w:lvlText w:val="o"/>
+      <w:lvlJc w:val="left"/>
+      <w:pPr>
+        <w:tabs>
+          <w:tab w:val="num" w:pos="1440"/>
+        </w:tabs>
+        <w:ind w:left="1440" w:hanging="360"/>
+      </w:pPr>
+      <w:rPr>
+        <w:rFonts w:ascii="Courier New" w:hAnsi="Courier New" w:hint="default"/>
+        <w:sz w:val="20"/>
+      </w:rPr>
+    </w:lvl>
+    <w:lvl w:ilvl="2" w:tentative="1">
+      <w:start w:val="1"/>
+      <w:numFmt w:val="bullet"/>
+      <w:lvlText w:val=""/>
+      <w:lvlJc w:val="left"/>
+      <w:pPr>
+        <w:tabs>
+          <w:tab w:val="num" w:pos="2160"/>
+        </w:tabs>
+        <w:ind w:left="2160" w:hanging="360"/>
+      </w:pPr>
+      <w:rPr>
+        <w:rFonts w:ascii="Wingdings" w:hAnsi="Wingdings" w:hint="default"/>
+        <w:sz w:val="20"/>
+      </w:rPr>
+    </w:lvl>
+    <w:lvl w:ilvl="3" w:tentative="1">
+      <w:start w:val="1"/>
+      <w:numFmt w:val="bullet"/>
+      <w:lvlText w:val=""/>
+      <w:lvlJc w:val="left"/>
+      <w:pPr>
+        <w:tabs>
+          <w:tab w:val="num" w:pos="2880"/>
+        </w:tabs>
+        <w:ind w:left="2880" w:hanging="360"/>
+      </w:pPr>
+      <w:rPr>
+        <w:rFonts w:ascii="Wingdings" w:hAnsi="Wingdings" w:hint="default"/>
+        <w:sz w:val="20"/>
+      </w:rPr>
+    </w:lvl>
+    <w:lvl w:ilvl="4" w:tentative="1">
+      <w:start w:val="1"/>
+      <w:numFmt w:val="bullet"/>
+      <w:lvlText w:val=""/>
+      <w:lvlJc w:val="left"/>
+      <w:pPr>
+        <w:tabs>
+          <w:tab w:val="num" w:pos="3600"/>
+        </w:tabs>
+        <w:ind w:left="3600" w:hanging="360"/>
+      </w:pPr>
+      <w:rPr>
+        <w:rFonts w:ascii="Wingdings" w:hAnsi="Wingdings" w:hint="default"/>
+        <w:sz w:val="20"/>
+      </w:rPr>
+    </w:lvl>
+    <w:lvl w:ilvl="5" w:tentative="1">
+      <w:start w:val="1"/>
+      <w:numFmt w:val="bullet"/>
+      <w:lvlText w:val=""/>
+      <w:lvlJc w:val="left"/>
+      <w:pPr>
+        <w:tabs>
+          <w:tab w:val="num" w:pos="4320"/>
+        </w:tabs>
+        <w:ind w:left="4320" w:hanging="360"/>
+      </w:pPr>
+      <w:rPr>
+        <w:rFonts w:ascii="Wingdings" w:hAnsi="Wingdings" w:hint="default"/>
+        <w:sz w:val="20"/>
+      </w:rPr>
+    </w:lvl>
+    <w:lvl w:ilvl="6" w:tentative="1">
+      <w:start w:val="1"/>
+      <w:numFmt w:val="bullet"/>
+      <w:lvlText w:val=""/>
+      <w:lvlJc w:val="left"/>
+      <w:pPr>
+        <w:tabs>
+          <w:tab w:val="num" w:pos="5040"/>
+        </w:tabs>
+        <w:ind w:left="5040" w:hanging="360"/>
+      </w:pPr>
+      <w:rPr>
+        <w:rFonts w:ascii="Wingdings" w:hAnsi="Wingdings" w:hint="default"/>
+        <w:sz w:val="20"/>
+      </w:rPr>
+    </w:lvl>
+    <w:lvl w:ilvl="7" w:tentative="1">
+      <w:start w:val="1"/>
+      <w:numFmt w:val="bullet"/>
+      <w:lvlText w:val=""/>
+      <w:lvlJc w:val="left"/>
+      <w:pPr>
+        <w:tabs>
+          <w:tab w:val="num" w:pos="5760"/>
+        </w:tabs>
+        <w:ind w:left="5760" w:hanging="360"/>
+      </w:pPr>
+      <w:rPr>
+        <w:rFonts w:ascii="Wingdings" w:hAnsi="Wingdings" w:hint="default"/>
+        <w:sz w:val="20"/>
+      </w:rPr>
+    </w:lvl>
+    <w:lvl w:ilvl="8" w:tentative="1">
+      <w:start w:val="1"/>
+      <w:numFmt w:val="bullet"/>
+      <w:lvlText w:val=""/>
+      <w:lvlJc w:val="left"/>
+      <w:pPr>
+        <w:tabs>
+          <w:tab w:val="num" w:pos="6480"/>
+        </w:tabs>
+        <w:ind w:left="6480" w:hanging="360"/>
+      </w:pPr>
+      <w:rPr>
+        <w:rFonts w:ascii="Wingdings" w:hAnsi="Wingdings" w:hint="default"/>
+        <w:sz w:val="20"/>
+      </w:rPr>
+    </w:lvl>
+  </w:abstractNum>
+  <w:abstractNum w:abstractNumId="2" w15:restartNumberingAfterBreak="0">
+    <w:nsid w:val="5E8857CF"/>
+    <w:multiLevelType w:val="multilevel"/>
+    <w:tmpl w:val="BBAEB7DA"/>
+    <w:lvl w:ilvl="0">
+      <w:start w:val="1"/>
+      <w:numFmt w:val="decimal"/>
+      <w:lvlText w:val="%1."/>
+      <w:lvlJc w:val="left"/>
+      <w:pPr>
+        <w:tabs>
+          <w:tab w:val="num" w:pos="720"/>
+        </w:tabs>
+        <w:ind w:left="720" w:hanging="360"/>
+      </w:pPr>
+    </w:lvl>
+    <w:lvl w:ilvl="1" w:tentative="1">
+      <w:start w:val="1"/>
+      <w:numFmt w:val="decimal"/>
+      <w:lvlText w:val="%2."/>
+      <w:lvlJc w:val="left"/>
+      <w:pPr>
+        <w:tabs>
+          <w:tab w:val="num" w:pos="1440"/>
+        </w:tabs>
+        <w:ind w:left="1440" w:hanging="360"/>
+      </w:pPr>
+    </w:lvl>
+    <w:lvl w:ilvl="2" w:tentative="1">
+      <w:start w:val="1"/>
+      <w:numFmt w:val="decimal"/>
+      <w:lvlText w:val="%3."/>
+      <w:lvlJc w:val="left"/>
+      <w:pPr>
+        <w:tabs>
+          <w:tab w:val="num" w:pos="2160"/>
+        </w:tabs>
+        <w:ind w:left="2160" w:hanging="360"/>
+      </w:pPr>
+    </w:lvl>
+    <w:lvl w:ilvl="3" w:tentative="1">
+      <w:start w:val="1"/>
+      <w:numFmt w:val="decimal"/>
+      <w:lvlText w:val="%4."/>
+      <w:lvlJc w:val="left"/>
+      <w:pPr>
+        <w:tabs>
+          <w:tab w:val="num" w:pos="2880"/>
+        </w:tabs>
+        <w:ind w:left="2880" w:hanging="360"/>
+      </w:pPr>
+    </w:lvl>
+    <w:lvl w:ilvl="4" w:tentative="1">
+      <w:start w:val="1"/>
+      <w:numFmt w:val="decimal"/>
+      <w:lvlText w:val="%5."/>
+      <w:lvlJc w:val="left"/>
+      <w:pPr>
+        <w:tabs>
+          <w:tab w:val="num" w:pos="3600"/>
+        </w:tabs>
+        <w:ind w:left="3600" w:hanging="360"/>
+      </w:pPr>
+    </w:lvl>
+    <w:lvl w:ilvl="5" w:tentative="1">
+      <w:start w:val="1"/>
+      <w:numFmt w:val="decimal"/>
+      <w:lvlText w:val="%6."/>
+      <w:lvlJc w:val="left"/>
+      <w:pPr>
+        <w:tabs>
+          <w:tab w:val="num" w:pos="4320"/>
+        </w:tabs>
+        <w:ind w:left="4320" w:hanging="360"/>
+      </w:pPr>
+    </w:lvl>
+    <w:lvl w:ilvl="6" w:tentative="1">
+      <w:start w:val="1"/>
+      <w:numFmt w:val="decimal"/>
+      <w:lvlText w:val="%7."/>
+      <w:lvlJc w:val="left"/>
+      <w:pPr>
+        <w:tabs>
+          <w:tab w:val="num" w:pos="5040"/>
+        </w:tabs>
+        <w:ind w:left="5040" w:hanging="360"/>
+      </w:pPr>
+    </w:lvl>
+    <w:lvl w:ilvl="7" w:tentative="1">
+      <w:start w:val="1"/>
+      <w:numFmt w:val="decimal"/>
+      <w:lvlText w:val="%8."/>
+      <w:lvlJc w:val="left"/>
+      <w:pPr>
+        <w:tabs>
+          <w:tab w:val="num" w:pos="5760"/>
+        </w:tabs>
+        <w:ind w:left="5760" w:hanging="360"/>
+      </w:pPr>
+    </w:lvl>
+    <w:lvl w:ilvl="8" w:tentative="1">
+      <w:start w:val="1"/>
+      <w:numFmt w:val="decimal"/>
+      <w:lvlText w:val="%9."/>
+      <w:lvlJc w:val="left"/>
+      <w:pPr>
+        <w:tabs>
+          <w:tab w:val="num" w:pos="6480"/>
+        </w:tabs>
+        <w:ind w:left="6480" w:hanging="360"/>
+      </w:pPr>
+    </w:lvl>
+  </w:abstractNum>
+  <w:num w:numId="1" w16cid:durableId="697658311">
+    <w:abstractNumId w:val="1"/>
+  </w:num>
+  <w:num w:numId="2" w16cid:durableId="306203051">
+    <w:abstractNumId w:val="0"/>
+  </w:num>
+  <w:num w:numId="3" w16cid:durableId="1372878992">
+    <w:abstractNumId w:val="2"/>
+  </w:num>
+</w:numbering>
 </file>
 
 <file path=word/styles.xml><?xml version="1.0" encoding="utf-8"?>
@@ -413,6 +1209,7 @@
   <w:style w:type="paragraph" w:default="1" w:styleId="Normal">
     <w:name w:val="Normal"/>
     <w:qFormat/>
+    <w:rsid w:val="002B239B"/>
   </w:style>
   <w:style w:type="paragraph" w:styleId="Heading1">
     <w:name w:val="heading 1"/>
@@ -616,7 +1413,6 @@
   <w:style w:type="character" w:default="1" w:styleId="DefaultParagraphFont">
     <w:name w:val="Default Paragraph Font"/>
     <w:uiPriority w:val="1"/>
-    <w:semiHidden/>
     <w:unhideWhenUsed/>
   </w:style>
   <w:style w:type="table" w:default="1" w:styleId="TableNormal">
